--- a/Project1/testing/Testing Logs/CandidateTest_3_ TEST_F(CandidateTest, TestingforNumVotes).docx
+++ b/Project1/testing/Testing Logs/CandidateTest_3_ TEST_F(CandidateTest, TestingforNumVotes).docx
@@ -161,7 +161,7 @@
                 <w:b w:val="1"/>
                 <w:rtl w:val="0"/>
               </w:rPr>
-              <w:t xml:space="preserve">Test Date:  3/15/2021</w:t>
+              <w:t xml:space="preserve">Test Date:  3/25/2021</w:t>
             </w:r>
             <w:r>
               <w:rPr>
@@ -290,7 +290,7 @@
               <w:rPr>
                 <w:rtl w:val="0"/>
               </w:rPr>
-              <w:t xml:space="preserve">Verifies that getNumVotes() is returning the appropriate number of votes.</w:t>
+              <w:t xml:space="preserve">Verifies that getNumBallots() is returning the appropriate number of votes.</w:t>
             </w:r>
           </w:p>
         </w:tc>
@@ -431,6 +431,25 @@
               <w:t xml:space="preserve">getNumBallots()</w:t>
             </w:r>
           </w:p>
+          <w:p>
+            <w:pPr>
+              <w:widowControl w:val="0"/>
+              <w:numPr>
+                <w:ilvl w:val="0"/>
+                <w:numId w:val="1"/>
+              </w:numPr>
+              <w:ind w:left="720" w:hanging="360"/>
+              <w:rPr>
+                <w:u w:val="none"/>
+              </w:rPr>
+            </w:pPr>
+            <w:r>
+              <w:rPr>
+                <w:rtl w:val="0"/>
+              </w:rPr>
+              <w:t xml:space="preserve">addBallot()</w:t>
+            </w:r>
+          </w:p>
         </w:tc>
       </w:tr>
       <w:tr>
@@ -467,7 +486,7 @@
                 <w:b w:val="1"/>
                 <w:rtl w:val="0"/>
               </w:rPr>
-              <w:t xml:space="preserve">Results:   Pass _____        </w:t>
+              <w:t xml:space="preserve">Results:   Pass __X___        </w:t>
             </w:r>
             <w:r>
               <w:rPr>
@@ -646,16 +665,16 @@
         <w:gridCol w:w="660"/>
         <w:gridCol w:w="1830"/>
         <w:gridCol w:w="2640"/>
-        <w:gridCol w:w="2430"/>
-        <w:gridCol w:w="3240"/>
+        <w:gridCol w:w="2505"/>
+        <w:gridCol w:w="3165"/>
         <w:gridCol w:w="2270"/>
         <w:tblGridChange w:id="0">
           <w:tblGrid>
             <w:gridCol w:w="660"/>
             <w:gridCol w:w="1830"/>
             <w:gridCol w:w="2640"/>
-            <w:gridCol w:w="2430"/>
-            <w:gridCol w:w="3240"/>
+            <w:gridCol w:w="2505"/>
+            <w:gridCol w:w="3165"/>
             <w:gridCol w:w="2270"/>
           </w:tblGrid>
         </w:tblGridChange>
@@ -1162,7 +1181,7 @@
                 <w:szCs w:val="18"/>
                 <w:rtl w:val="0"/>
               </w:rPr>
-              <w:t xml:space="preserve">call getNumVotes()</w:t>
+              <w:t xml:space="preserve">call  Bob.getNumBallots()</w:t>
             </w:r>
           </w:p>
         </w:tc>
@@ -1189,8 +1208,12 @@
             </w:pPr>
             <w:r>
               <w:rPr>
-                <w:rtl w:val="0"/>
-              </w:rPr>
+                <w:sz w:val="18"/>
+                <w:szCs w:val="18"/>
+                <w:u w:val="single"/>
+                <w:rtl w:val="0"/>
+              </w:rPr>
+              <w:t xml:space="preserve">Candidate Bob</w:t>
             </w:r>
           </w:p>
         </w:tc>
@@ -1219,7 +1242,7 @@
                 <w:szCs w:val="18"/>
                 <w:rtl w:val="0"/>
               </w:rPr>
-              <w:t xml:space="preserve">Bob.getNumBallots() == 1</w:t>
+              <w:t xml:space="preserve">Bob.getNumBallots() == 0</w:t>
             </w:r>
           </w:p>
         </w:tc>
@@ -1248,7 +1271,7 @@
                 <w:szCs w:val="18"/>
                 <w:rtl w:val="0"/>
               </w:rPr>
-              <w:t xml:space="preserve">Bob.getNumBallots() == 1</w:t>
+              <w:t xml:space="preserve">Bob.getNumBallots() == 0</w:t>
             </w:r>
           </w:p>
         </w:tc>
@@ -1299,6 +1322,7 @@
           <w:p>
             <w:pPr>
               <w:widowControl w:val="0"/>
+              <w:spacing w:line="264" w:lineRule="auto"/>
               <w:jc w:val="center"/>
               <w:rPr/>
             </w:pPr>
@@ -1306,6 +1330,7 @@
               <w:rPr>
                 <w:rtl w:val="0"/>
               </w:rPr>
+              <w:t xml:space="preserve">2</w:t>
             </w:r>
           </w:p>
         </w:tc>
@@ -1331,8 +1356,11 @@
             </w:pPr>
             <w:r>
               <w:rPr>
-                <w:rtl w:val="0"/>
-              </w:rPr>
+                <w:sz w:val="18"/>
+                <w:szCs w:val="18"/>
+                <w:rtl w:val="0"/>
+              </w:rPr>
+              <w:t xml:space="preserve">call  Jane.getNumBallots()</w:t>
             </w:r>
           </w:p>
         </w:tc>
@@ -1351,44 +1379,20 @@
           <w:p>
             <w:pPr>
               <w:widowControl w:val="0"/>
-              <w:numPr>
-                <w:ilvl w:val="0"/>
-                <w:numId w:val="2"/>
-              </w:numPr>
-              <w:ind w:left="720" w:hanging="360"/>
               <w:rPr>
                 <w:sz w:val="18"/>
                 <w:szCs w:val="18"/>
-                <w:u w:val="none"/>
+                <w:u w:val="single"/>
               </w:rPr>
             </w:pPr>
             <w:r>
               <w:rPr>
                 <w:sz w:val="18"/>
                 <w:szCs w:val="18"/>
-                <w:rtl w:val="0"/>
-              </w:rPr>
-              <w:t xml:space="preserve">Candidate Bob;</w:t>
-            </w:r>
-            <w:r>
-              <w:rPr>
-                <w:rtl w:val="0"/>
-              </w:rPr>
-            </w:r>
-          </w:p>
-          <w:p>
-            <w:pPr>
-              <w:widowControl w:val="0"/>
-              <w:ind w:left="720" w:firstLine="0"/>
-              <w:rPr>
-                <w:sz w:val="18"/>
-                <w:szCs w:val="18"/>
-              </w:rPr>
-            </w:pPr>
-            <w:r>
-              <w:rPr>
-                <w:rtl w:val="0"/>
-              </w:rPr>
+                <w:u w:val="single"/>
+                <w:rtl w:val="0"/>
+              </w:rPr>
+              <w:t xml:space="preserve">Candidate Jane</w:t>
             </w:r>
           </w:p>
         </w:tc>
@@ -1413,8 +1417,11 @@
             </w:pPr>
             <w:r>
               <w:rPr>
-                <w:rtl w:val="0"/>
-              </w:rPr>
+                <w:sz w:val="18"/>
+                <w:szCs w:val="18"/>
+                <w:rtl w:val="0"/>
+              </w:rPr>
+              <w:t xml:space="preserve">Jane.getNumBallots() == 100000</w:t>
             </w:r>
           </w:p>
         </w:tc>
@@ -1439,8 +1446,11 @@
             </w:pPr>
             <w:r>
               <w:rPr>
-                <w:rtl w:val="0"/>
-              </w:rPr>
+                <w:sz w:val="18"/>
+                <w:szCs w:val="18"/>
+                <w:rtl w:val="0"/>
+              </w:rPr>
+              <w:t xml:space="preserve">Jane.getNumBallots() == 100000</w:t>
             </w:r>
           </w:p>
         </w:tc>
@@ -1470,7 +1480,186 @@
                 <w:szCs w:val="18"/>
                 <w:rtl w:val="0"/>
               </w:rPr>
-              <w:t xml:space="preserve"> </w:t>
+              <w:t xml:space="preserve"> Uses a for loop to add ballots</w:t>
+            </w:r>
+          </w:p>
+        </w:tc>
+      </w:tr>
+      <w:tr>
+        <w:trPr>
+          <w:trHeight w:val="266" w:hRule="atLeast"/>
+        </w:trPr>
+        <w:tc>
+          <w:tcPr>
+            <w:tcBorders>
+              <w:left w:color="000000" w:space="0" w:sz="8" w:val="single"/>
+              <w:bottom w:color="000000" w:space="0" w:sz="8" w:val="single"/>
+            </w:tcBorders>
+            <w:shd w:fill="auto" w:val="clear"/>
+            <w:tcMar>
+              <w:left w:w="-10.0" w:type="dxa"/>
+            </w:tcMar>
+            <w:vAlign w:val="bottom"/>
+          </w:tcPr>
+          <w:p>
+            <w:pPr>
+              <w:widowControl w:val="0"/>
+              <w:spacing w:line="264" w:lineRule="auto"/>
+              <w:jc w:val="center"/>
+              <w:rPr/>
+            </w:pPr>
+            <w:r>
+              <w:rPr>
+                <w:rtl w:val="0"/>
+              </w:rPr>
+              <w:t xml:space="preserve">3</w:t>
+            </w:r>
+          </w:p>
+        </w:tc>
+        <w:tc>
+          <w:tcPr>
+            <w:tcBorders>
+              <w:left w:color="000000" w:space="0" w:sz="8" w:val="single"/>
+              <w:bottom w:color="000000" w:space="0" w:sz="8" w:val="single"/>
+            </w:tcBorders>
+            <w:shd w:fill="auto" w:val="clear"/>
+            <w:tcMar>
+              <w:left w:w="-10.0" w:type="dxa"/>
+            </w:tcMar>
+            <w:vAlign w:val="bottom"/>
+          </w:tcPr>
+          <w:p>
+            <w:pPr>
+              <w:widowControl w:val="0"/>
+              <w:rPr>
+                <w:sz w:val="18"/>
+                <w:szCs w:val="18"/>
+              </w:rPr>
+            </w:pPr>
+            <w:r>
+              <w:rPr>
+                <w:sz w:val="18"/>
+                <w:szCs w:val="18"/>
+                <w:rtl w:val="0"/>
+              </w:rPr>
+              <w:t xml:space="preserve">call  David.getNumBallots()</w:t>
+            </w:r>
+          </w:p>
+        </w:tc>
+        <w:tc>
+          <w:tcPr>
+            <w:tcBorders>
+              <w:left w:color="000000" w:space="0" w:sz="8" w:val="single"/>
+              <w:bottom w:color="000000" w:space="0" w:sz="8" w:val="single"/>
+            </w:tcBorders>
+            <w:shd w:fill="auto" w:val="clear"/>
+            <w:tcMar>
+              <w:left w:w="-10.0" w:type="dxa"/>
+            </w:tcMar>
+            <w:vAlign w:val="bottom"/>
+          </w:tcPr>
+          <w:p>
+            <w:pPr>
+              <w:widowControl w:val="0"/>
+              <w:rPr>
+                <w:sz w:val="18"/>
+                <w:szCs w:val="18"/>
+                <w:u w:val="single"/>
+              </w:rPr>
+            </w:pPr>
+            <w:r>
+              <w:rPr>
+                <w:sz w:val="18"/>
+                <w:szCs w:val="18"/>
+                <w:u w:val="single"/>
+                <w:rtl w:val="0"/>
+              </w:rPr>
+              <w:t xml:space="preserve">Candidate David</w:t>
+            </w:r>
+          </w:p>
+        </w:tc>
+        <w:tc>
+          <w:tcPr>
+            <w:tcBorders>
+              <w:left w:color="000000" w:space="0" w:sz="8" w:val="single"/>
+              <w:bottom w:color="000000" w:space="0" w:sz="8" w:val="single"/>
+            </w:tcBorders>
+            <w:shd w:fill="auto" w:val="clear"/>
+            <w:tcMar>
+              <w:left w:w="-10.0" w:type="dxa"/>
+            </w:tcMar>
+          </w:tcPr>
+          <w:p>
+            <w:pPr>
+              <w:widowControl w:val="0"/>
+              <w:rPr>
+                <w:sz w:val="18"/>
+                <w:szCs w:val="18"/>
+              </w:rPr>
+            </w:pPr>
+            <w:r>
+              <w:rPr>
+                <w:sz w:val="18"/>
+                <w:szCs w:val="18"/>
+                <w:rtl w:val="0"/>
+              </w:rPr>
+              <w:t xml:space="preserve">David.getNumBallots() == 1</w:t>
+            </w:r>
+          </w:p>
+        </w:tc>
+        <w:tc>
+          <w:tcPr>
+            <w:tcBorders>
+              <w:left w:color="000000" w:space="0" w:sz="8" w:val="single"/>
+              <w:bottom w:color="000000" w:space="0" w:sz="8" w:val="single"/>
+            </w:tcBorders>
+            <w:shd w:fill="auto" w:val="clear"/>
+            <w:tcMar>
+              <w:left w:w="-10.0" w:type="dxa"/>
+            </w:tcMar>
+          </w:tcPr>
+          <w:p>
+            <w:pPr>
+              <w:widowControl w:val="0"/>
+              <w:rPr>
+                <w:sz w:val="18"/>
+                <w:szCs w:val="18"/>
+              </w:rPr>
+            </w:pPr>
+            <w:r>
+              <w:rPr>
+                <w:sz w:val="18"/>
+                <w:szCs w:val="18"/>
+                <w:rtl w:val="0"/>
+              </w:rPr>
+              <w:t xml:space="preserve">David.getNumBallots() == 1</w:t>
+            </w:r>
+          </w:p>
+        </w:tc>
+        <w:tc>
+          <w:tcPr>
+            <w:tcBorders>
+              <w:left w:color="000000" w:space="0" w:sz="8" w:val="single"/>
+              <w:bottom w:color="000000" w:space="0" w:sz="8" w:val="single"/>
+              <w:right w:color="000000" w:space="0" w:sz="8" w:val="single"/>
+            </w:tcBorders>
+            <w:shd w:fill="auto" w:val="clear"/>
+            <w:tcMar>
+              <w:left w:w="-10.0" w:type="dxa"/>
+            </w:tcMar>
+          </w:tcPr>
+          <w:p>
+            <w:pPr>
+              <w:widowControl w:val="0"/>
+              <w:rPr>
+                <w:sz w:val="18"/>
+                <w:szCs w:val="18"/>
+              </w:rPr>
+            </w:pPr>
+            <w:r>
+              <w:rPr>
+                <w:rtl w:val="0"/>
+              </w:rPr>
             </w:r>
           </w:p>
         </w:tc>
@@ -2904,121 +3093,8 @@
       </w:rPr>
     </w:lvl>
   </w:abstractNum>
-  <w:abstractNum w:abstractNumId="2">
-    <w:lvl w:ilvl="0">
-      <w:start w:val="1"/>
-      <w:numFmt w:val="bullet"/>
-      <w:lvlText w:val="●"/>
-      <w:lvlJc w:val="left"/>
-      <w:pPr>
-        <w:ind w:left="720" w:hanging="360"/>
-      </w:pPr>
-      <w:rPr>
-        <w:u w:val="none"/>
-      </w:rPr>
-    </w:lvl>
-    <w:lvl w:ilvl="1">
-      <w:start w:val="1"/>
-      <w:numFmt w:val="bullet"/>
-      <w:lvlText w:val="○"/>
-      <w:lvlJc w:val="left"/>
-      <w:pPr>
-        <w:ind w:left="1440" w:hanging="360"/>
-      </w:pPr>
-      <w:rPr>
-        <w:u w:val="none"/>
-      </w:rPr>
-    </w:lvl>
-    <w:lvl w:ilvl="2">
-      <w:start w:val="1"/>
-      <w:numFmt w:val="bullet"/>
-      <w:lvlText w:val="■"/>
-      <w:lvlJc w:val="left"/>
-      <w:pPr>
-        <w:ind w:left="2160" w:hanging="360"/>
-      </w:pPr>
-      <w:rPr>
-        <w:u w:val="none"/>
-      </w:rPr>
-    </w:lvl>
-    <w:lvl w:ilvl="3">
-      <w:start w:val="1"/>
-      <w:numFmt w:val="bullet"/>
-      <w:lvlText w:val="●"/>
-      <w:lvlJc w:val="left"/>
-      <w:pPr>
-        <w:ind w:left="2880" w:hanging="360"/>
-      </w:pPr>
-      <w:rPr>
-        <w:u w:val="none"/>
-      </w:rPr>
-    </w:lvl>
-    <w:lvl w:ilvl="4">
-      <w:start w:val="1"/>
-      <w:numFmt w:val="bullet"/>
-      <w:lvlText w:val="○"/>
-      <w:lvlJc w:val="left"/>
-      <w:pPr>
-        <w:ind w:left="3600" w:hanging="360"/>
-      </w:pPr>
-      <w:rPr>
-        <w:u w:val="none"/>
-      </w:rPr>
-    </w:lvl>
-    <w:lvl w:ilvl="5">
-      <w:start w:val="1"/>
-      <w:numFmt w:val="bullet"/>
-      <w:lvlText w:val="■"/>
-      <w:lvlJc w:val="left"/>
-      <w:pPr>
-        <w:ind w:left="4320" w:hanging="360"/>
-      </w:pPr>
-      <w:rPr>
-        <w:u w:val="none"/>
-      </w:rPr>
-    </w:lvl>
-    <w:lvl w:ilvl="6">
-      <w:start w:val="1"/>
-      <w:numFmt w:val="bullet"/>
-      <w:lvlText w:val="●"/>
-      <w:lvlJc w:val="left"/>
-      <w:pPr>
-        <w:ind w:left="5040" w:hanging="360"/>
-      </w:pPr>
-      <w:rPr>
-        <w:u w:val="none"/>
-      </w:rPr>
-    </w:lvl>
-    <w:lvl w:ilvl="7">
-      <w:start w:val="1"/>
-      <w:numFmt w:val="bullet"/>
-      <w:lvlText w:val="○"/>
-      <w:lvlJc w:val="left"/>
-      <w:pPr>
-        <w:ind w:left="5760" w:hanging="360"/>
-      </w:pPr>
-      <w:rPr>
-        <w:u w:val="none"/>
-      </w:rPr>
-    </w:lvl>
-    <w:lvl w:ilvl="8">
-      <w:start w:val="1"/>
-      <w:numFmt w:val="bullet"/>
-      <w:lvlText w:val="■"/>
-      <w:lvlJc w:val="left"/>
-      <w:pPr>
-        <w:ind w:left="6480" w:hanging="360"/>
-      </w:pPr>
-      <w:rPr>
-        <w:u w:val="none"/>
-      </w:rPr>
-    </w:lvl>
-  </w:abstractNum>
   <w:num w:numId="1">
     <w:abstractNumId w:val="1"/>
-  </w:num>
-  <w:num w:numId="2">
-    <w:abstractNumId w:val="2"/>
   </w:num>
 </w:numbering>
 </file>
@@ -4160,7 +4236,7 @@
 
 <file path=customXML/item1.xml><?xml version="1.0" encoding="utf-8"?>
 <go:gDocsCustomXmlDataStorage xmlns:go="http://customooxmlschemas.google.com/" xmlns:r="http://schemas.openxmlformats.org/officeDocument/2006/relationships">
-  <go:docsCustomData xmlns:go="http://customooxmlschemas.google.com/" roundtripDataSignature="AMtx7miaqk+gPa6JPh8+LtdkedTSQi57Vg==">AMUW2mWSHHuJpTXP3VX+tnpq+0Ihsgk81UHkqpXnjtw3bjqRb7jfY3NeQA4u45vmBtkqcItWidQms1w4YoUocW1727UFwZhQft3Gi+Xa838UdpQrf3cHrPw=</go:docsCustomData>
+  <go:docsCustomData xmlns:go="http://customooxmlschemas.google.com/" roundtripDataSignature="AMtx7miaqk+gPa6JPh8+LtdkedTSQi57Vg==">AMUW2mX1Hxmzqe7qm5xeIDfBGvb0EtwSetAQdDXmXslCIqdHSIR854HC3veW1oF0aET/2Qgx0tclk8HlFgxBJJGIKgFDg2++nK93hRBaHUNqyQNISfe7qqw=</go:docsCustomData>
 </go:gDocsCustomXmlDataStorage>
 </file>
 
